--- a/trunk/ kinect-virtual-world --username c.c.williams55@gmail.com/Documentation/PHP to SL Commands.docx
+++ b/trunk/ kinect-virtual-world --username c.c.williams55@gmail.com/Documentation/PHP to SL Commands.docx
@@ -111,16 +111,7 @@
           <w:sz w:val="24"/>
           <w:szCs w:val="24"/>
         </w:rPr>
-        <w:t xml:space="preserve"> in RGB &lt;R, G, B</w:t>
-      </w:r>
-      <w:proofErr w:type="gramStart"/>
-      <w:r>
-        <w:rPr>
-          <w:rFonts w:ascii="Times New Roman" w:eastAsia="Times New Roman" w:hAnsi="Times New Roman" w:cs="Times New Roman"/>
-          <w:sz w:val="24"/>
-          <w:szCs w:val="24"/>
-        </w:rPr>
-        <w:t>&gt;</w:t>
+        <w:t xml:space="preserve"> in RGB &lt;R, G, B&gt;</w:t>
       </w:r>
       <w:r>
         <w:rPr>
@@ -136,16 +127,7 @@
           <w:sz w:val="24"/>
           <w:szCs w:val="24"/>
         </w:rPr>
-        <w:t xml:space="preserve"> (</w:t>
-      </w:r>
-      <w:proofErr w:type="gramEnd"/>
-      <w:r>
-        <w:rPr>
-          <w:rFonts w:ascii="Times New Roman" w:eastAsia="Times New Roman" w:hAnsi="Times New Roman" w:cs="Times New Roman"/>
-          <w:sz w:val="24"/>
-          <w:szCs w:val="24"/>
-        </w:rPr>
-        <w:t xml:space="preserve">&lt;0.0, 0.0, 0.0&gt; = black, &lt;1.0, 1.0, 1.0&gt; = white) </w:t>
+        <w:t xml:space="preserve"> (&lt;0.0, 0.0, 0.0&gt; = black, &lt;1.0, 1.0, 1.0&gt; = white) </w:t>
       </w:r>
     </w:p>
     <w:p>
@@ -220,25 +202,7 @@
           <w:szCs w:val="24"/>
         </w:rPr>
         <w:tab/>
-        <w:t xml:space="preserve">0 - </w:t>
-      </w:r>
-      <w:proofErr w:type="gramStart"/>
-      <w:r>
-        <w:rPr>
-          <w:rFonts w:ascii="Times New Roman" w:eastAsia="Times New Roman" w:hAnsi="Times New Roman" w:cs="Times New Roman"/>
-          <w:sz w:val="24"/>
-          <w:szCs w:val="24"/>
-        </w:rPr>
-        <w:t>top(</w:t>
-      </w:r>
-      <w:proofErr w:type="gramEnd"/>
-      <w:r>
-        <w:rPr>
-          <w:rFonts w:ascii="Times New Roman" w:eastAsia="Times New Roman" w:hAnsi="Times New Roman" w:cs="Times New Roman"/>
-          <w:sz w:val="24"/>
-          <w:szCs w:val="24"/>
-        </w:rPr>
-        <w:t xml:space="preserve"> +z)</w:t>
+        <w:t>0 - top( +z)</w:t>
       </w:r>
     </w:p>
     <w:p>
@@ -383,11 +347,6 @@
       <w:pPr>
         <w:spacing w:after="0" w:line="240" w:lineRule="auto"/>
         <w:ind w:left="720" w:firstLine="720"/>
-        <w:rPr>
-          <w:rFonts w:ascii="Times New Roman" w:eastAsia="Times New Roman" w:hAnsi="Times New Roman" w:cs="Times New Roman"/>
-          <w:sz w:val="24"/>
-          <w:szCs w:val="24"/>
-        </w:rPr>
       </w:pPr>
       <w:hyperlink r:id="rId8" w:history="1">
         <w:r>
@@ -410,6 +369,19 @@
           <w:szCs w:val="24"/>
         </w:rPr>
       </w:pPr>
+      <w:r>
+        <w:t>Suggested command: “color”</w:t>
+      </w:r>
+    </w:p>
+    <w:p>
+      <w:pPr>
+        <w:spacing w:after="0" w:line="240" w:lineRule="auto"/>
+        <w:rPr>
+          <w:rFonts w:ascii="Times New Roman" w:eastAsia="Times New Roman" w:hAnsi="Times New Roman" w:cs="Times New Roman"/>
+          <w:sz w:val="24"/>
+          <w:szCs w:val="24"/>
+        </w:rPr>
+      </w:pPr>
     </w:p>
     <w:p>
       <w:pPr>
@@ -427,27 +399,7 @@
           <w:sz w:val="28"/>
           <w:szCs w:val="28"/>
         </w:rPr>
-        <w:t xml:space="preserve">Change </w:t>
-      </w:r>
-      <w:proofErr w:type="gramStart"/>
-      <w:r>
-        <w:rPr>
-          <w:rFonts w:ascii="Times New Roman" w:eastAsia="Times New Roman" w:hAnsi="Times New Roman" w:cs="Times New Roman"/>
-          <w:b/>
-          <w:sz w:val="28"/>
-          <w:szCs w:val="28"/>
-        </w:rPr>
-        <w:t>Scale(</w:t>
-      </w:r>
-      <w:proofErr w:type="gramEnd"/>
-      <w:r>
-        <w:rPr>
-          <w:rFonts w:ascii="Times New Roman" w:eastAsia="Times New Roman" w:hAnsi="Times New Roman" w:cs="Times New Roman"/>
-          <w:b/>
-          <w:sz w:val="28"/>
-          <w:szCs w:val="28"/>
-        </w:rPr>
-        <w:t>Size)</w:t>
+        <w:t>Change Scale(Size)</w:t>
       </w:r>
       <w:r>
         <w:rPr>
@@ -518,7 +470,6 @@
         </w:rPr>
         <w:t xml:space="preserve"> </w:t>
       </w:r>
-      <w:proofErr w:type="gramStart"/>
       <w:r>
         <w:rPr>
           <w:rStyle w:val="mw-headline"/>
@@ -532,7 +483,20 @@
         </w:rPr>
         <w:t xml:space="preserve">( </w:t>
       </w:r>
-      <w:proofErr w:type="gramEnd"/>
+      <w:hyperlink r:id="rId10" w:tooltip="Vector" w:history="1">
+        <w:r>
+          <w:rPr>
+            <w:rStyle w:val="Hyperlink"/>
+            <w:rFonts w:ascii="Times New Roman" w:hAnsi="Times New Roman" w:cs="Times New Roman"/>
+            <w:b/>
+            <w:bCs/>
+            <w:sz w:val="24"/>
+            <w:szCs w:val="24"/>
+            <w:shd w:val="clear" w:color="auto" w:fill="F4F8FB"/>
+          </w:rPr>
+          <w:t>vector</w:t>
+        </w:r>
+      </w:hyperlink>
       <w:r>
         <w:rPr>
           <w:rStyle w:val="mw-headline"/>
@@ -544,150 +508,86 @@
           <w:szCs w:val="24"/>
           <w:shd w:val="clear" w:color="auto" w:fill="F4F8FB"/>
         </w:rPr>
-        <w:fldChar w:fldCharType="begin"/>
-      </w:r>
-      <w:r>
-        <w:rPr>
-          <w:rStyle w:val="mw-headline"/>
+        <w:t xml:space="preserve"> size ) </w:t>
+      </w:r>
+    </w:p>
+    <w:p>
+      <w:pPr>
+        <w:spacing w:after="0" w:line="240" w:lineRule="auto"/>
+        <w:ind w:left="720" w:firstLine="720"/>
+        <w:rPr>
+          <w:rFonts w:ascii="Times New Roman" w:hAnsi="Times New Roman" w:cs="Times New Roman"/>
+          <w:sz w:val="24"/>
+          <w:szCs w:val="24"/>
+        </w:rPr>
+      </w:pPr>
+      <w:r>
+        <w:rPr>
+          <w:rFonts w:ascii="Times New Roman" w:hAnsi="Times New Roman" w:cs="Times New Roman"/>
+          <w:sz w:val="24"/>
+          <w:szCs w:val="24"/>
+        </w:rPr>
+        <w:t xml:space="preserve">The components of </w:t>
+      </w:r>
+      <w:r>
+        <w:rPr>
           <w:rFonts w:ascii="Times New Roman" w:hAnsi="Times New Roman" w:cs="Times New Roman"/>
           <w:b/>
           <w:bCs/>
-          <w:color w:val="546368"/>
-          <w:sz w:val="24"/>
-          <w:szCs w:val="24"/>
-          <w:shd w:val="clear" w:color="auto" w:fill="F4F8FB"/>
-        </w:rPr>
-        <w:instrText xml:space="preserve"> HYPERLINK "http://wiki.secondlife.com/wiki/Vector" \o "Vector" </w:instrText>
-      </w:r>
-      <w:r>
-        <w:rPr>
-          <w:rStyle w:val="mw-headline"/>
+          <w:sz w:val="24"/>
+          <w:szCs w:val="24"/>
+        </w:rPr>
+        <w:t>size</w:t>
+      </w:r>
+      <w:r>
+        <w:rPr>
+          <w:rFonts w:ascii="Times New Roman" w:hAnsi="Times New Roman" w:cs="Times New Roman"/>
+          <w:sz w:val="24"/>
+          <w:szCs w:val="24"/>
+        </w:rPr>
+        <w:t xml:space="preserve"> (</w:t>
+      </w:r>
+      <w:r>
+        <w:rPr>
           <w:rFonts w:ascii="Times New Roman" w:hAnsi="Times New Roman" w:cs="Times New Roman"/>
           <w:b/>
           <w:bCs/>
-          <w:color w:val="546368"/>
-          <w:sz w:val="24"/>
-          <w:szCs w:val="24"/>
-          <w:shd w:val="clear" w:color="auto" w:fill="F4F8FB"/>
-        </w:rPr>
-        <w:fldChar w:fldCharType="separate"/>
-      </w:r>
-      <w:r>
-        <w:rPr>
-          <w:rStyle w:val="Hyperlink"/>
+          <w:sz w:val="24"/>
+          <w:szCs w:val="24"/>
+        </w:rPr>
+        <w:t>x</w:t>
+      </w:r>
+      <w:r>
+        <w:rPr>
+          <w:rFonts w:ascii="Times New Roman" w:hAnsi="Times New Roman" w:cs="Times New Roman"/>
+          <w:sz w:val="24"/>
+          <w:szCs w:val="24"/>
+        </w:rPr>
+        <w:t xml:space="preserve">, </w:t>
+      </w:r>
+      <w:r>
+        <w:rPr>
           <w:rFonts w:ascii="Times New Roman" w:hAnsi="Times New Roman" w:cs="Times New Roman"/>
           <w:b/>
           <w:bCs/>
           <w:sz w:val="24"/>
           <w:szCs w:val="24"/>
-          <w:shd w:val="clear" w:color="auto" w:fill="F4F8FB"/>
-        </w:rPr>
-        <w:t>vector</w:t>
-      </w:r>
-      <w:r>
-        <w:rPr>
-          <w:rStyle w:val="mw-headline"/>
+        </w:rPr>
+        <w:t>y</w:t>
+      </w:r>
+      <w:r>
+        <w:rPr>
+          <w:rFonts w:ascii="Times New Roman" w:hAnsi="Times New Roman" w:cs="Times New Roman"/>
+          <w:sz w:val="24"/>
+          <w:szCs w:val="24"/>
+        </w:rPr>
+        <w:t xml:space="preserve"> &amp; </w:t>
+      </w:r>
+      <w:r>
+        <w:rPr>
           <w:rFonts w:ascii="Times New Roman" w:hAnsi="Times New Roman" w:cs="Times New Roman"/>
           <w:b/>
           <w:bCs/>
-          <w:color w:val="546368"/>
-          <w:sz w:val="24"/>
-          <w:szCs w:val="24"/>
-          <w:shd w:val="clear" w:color="auto" w:fill="F4F8FB"/>
-        </w:rPr>
-        <w:fldChar w:fldCharType="end"/>
-      </w:r>
-      <w:r>
-        <w:rPr>
-          <w:rStyle w:val="mw-headline"/>
-          <w:rFonts w:ascii="Times New Roman" w:hAnsi="Times New Roman" w:cs="Times New Roman"/>
-          <w:b/>
-          <w:bCs/>
-          <w:color w:val="546368"/>
-          <w:sz w:val="24"/>
-          <w:szCs w:val="24"/>
-          <w:shd w:val="clear" w:color="auto" w:fill="F4F8FB"/>
-        </w:rPr>
-        <w:t xml:space="preserve"> size ) </w:t>
-      </w:r>
-    </w:p>
-    <w:p>
-      <w:pPr>
-        <w:spacing w:after="0" w:line="240" w:lineRule="auto"/>
-        <w:ind w:left="720" w:firstLine="720"/>
-        <w:rPr>
-          <w:rFonts w:ascii="Times New Roman" w:hAnsi="Times New Roman" w:cs="Times New Roman"/>
-          <w:sz w:val="24"/>
-          <w:szCs w:val="24"/>
-        </w:rPr>
-      </w:pPr>
-      <w:r>
-        <w:rPr>
-          <w:rFonts w:ascii="Times New Roman" w:hAnsi="Times New Roman" w:cs="Times New Roman"/>
-          <w:sz w:val="24"/>
-          <w:szCs w:val="24"/>
-        </w:rPr>
-        <w:t xml:space="preserve">The components of </w:t>
-      </w:r>
-      <w:r>
-        <w:rPr>
-          <w:rFonts w:ascii="Times New Roman" w:hAnsi="Times New Roman" w:cs="Times New Roman"/>
-          <w:b/>
-          <w:bCs/>
-          <w:sz w:val="24"/>
-          <w:szCs w:val="24"/>
-        </w:rPr>
-        <w:t>size</w:t>
-      </w:r>
-      <w:r>
-        <w:rPr>
-          <w:rFonts w:ascii="Times New Roman" w:hAnsi="Times New Roman" w:cs="Times New Roman"/>
-          <w:sz w:val="24"/>
-          <w:szCs w:val="24"/>
-        </w:rPr>
-        <w:t xml:space="preserve"> (</w:t>
-      </w:r>
-      <w:r>
-        <w:rPr>
-          <w:rFonts w:ascii="Times New Roman" w:hAnsi="Times New Roman" w:cs="Times New Roman"/>
-          <w:b/>
-          <w:bCs/>
-          <w:sz w:val="24"/>
-          <w:szCs w:val="24"/>
-        </w:rPr>
-        <w:t>x</w:t>
-      </w:r>
-      <w:r>
-        <w:rPr>
-          <w:rFonts w:ascii="Times New Roman" w:hAnsi="Times New Roman" w:cs="Times New Roman"/>
-          <w:sz w:val="24"/>
-          <w:szCs w:val="24"/>
-        </w:rPr>
-        <w:t xml:space="preserve">, </w:t>
-      </w:r>
-      <w:r>
-        <w:rPr>
-          <w:rFonts w:ascii="Times New Roman" w:hAnsi="Times New Roman" w:cs="Times New Roman"/>
-          <w:b/>
-          <w:bCs/>
-          <w:sz w:val="24"/>
-          <w:szCs w:val="24"/>
-        </w:rPr>
-        <w:t>y</w:t>
-      </w:r>
-      <w:r>
-        <w:rPr>
-          <w:rFonts w:ascii="Times New Roman" w:hAnsi="Times New Roman" w:cs="Times New Roman"/>
-          <w:sz w:val="24"/>
-          <w:szCs w:val="24"/>
-        </w:rPr>
-        <w:t xml:space="preserve"> &amp; </w:t>
-      </w:r>
-      <w:r>
-        <w:rPr>
-          <w:rFonts w:ascii="Times New Roman" w:hAnsi="Times New Roman" w:cs="Times New Roman"/>
-          <w:b/>
-          <w:bCs/>
           <w:sz w:val="24"/>
           <w:szCs w:val="24"/>
         </w:rPr>
@@ -699,64 +599,20 @@
           <w:sz w:val="24"/>
           <w:szCs w:val="24"/>
         </w:rPr>
-        <w:t>) each need to be in the range [0.01, 10.0</w:t>
-      </w:r>
-      <w:proofErr w:type="gramStart"/>
-      <w:r>
-        <w:rPr>
-          <w:rFonts w:ascii="Times New Roman" w:hAnsi="Times New Roman" w:cs="Times New Roman"/>
-          <w:sz w:val="24"/>
-          <w:szCs w:val="24"/>
-        </w:rPr>
-        <w:t>]</w:t>
-      </w:r>
-      <w:proofErr w:type="gramEnd"/>
-      <w:r>
-        <w:rPr>
-          <w:rFonts w:ascii="Times New Roman" w:hAnsi="Times New Roman" w:cs="Times New Roman"/>
-          <w:sz w:val="24"/>
-          <w:szCs w:val="24"/>
-          <w:vertAlign w:val="superscript"/>
-        </w:rPr>
-        <w:fldChar w:fldCharType="begin"/>
-      </w:r>
-      <w:r>
-        <w:rPr>
-          <w:rFonts w:ascii="Times New Roman" w:hAnsi="Times New Roman" w:cs="Times New Roman"/>
-          <w:sz w:val="24"/>
-          <w:szCs w:val="24"/>
-          <w:vertAlign w:val="superscript"/>
-        </w:rPr>
-        <w:instrText xml:space="preserve"> HYPERLINK "http://wiki.secondlife.com/wiki/LlSetScale" \l "footnote_1" \o "" </w:instrText>
-      </w:r>
-      <w:r>
-        <w:rPr>
-          <w:rFonts w:ascii="Times New Roman" w:hAnsi="Times New Roman" w:cs="Times New Roman"/>
-          <w:sz w:val="24"/>
-          <w:szCs w:val="24"/>
-          <w:vertAlign w:val="superscript"/>
-        </w:rPr>
-        <w:fldChar w:fldCharType="separate"/>
-      </w:r>
-      <w:r>
-        <w:rPr>
-          <w:rStyle w:val="Hyperlink"/>
-          <w:rFonts w:ascii="Times New Roman" w:hAnsi="Times New Roman" w:cs="Times New Roman"/>
-          <w:sz w:val="24"/>
-          <w:szCs w:val="24"/>
-          <w:vertAlign w:val="superscript"/>
-        </w:rPr>
-        <w:t>[1]</w:t>
-      </w:r>
-      <w:r>
-        <w:rPr>
-          <w:rFonts w:ascii="Times New Roman" w:hAnsi="Times New Roman" w:cs="Times New Roman"/>
-          <w:sz w:val="24"/>
-          <w:szCs w:val="24"/>
-          <w:vertAlign w:val="superscript"/>
-        </w:rPr>
-        <w:fldChar w:fldCharType="end"/>
-      </w:r>
+        <w:t>) each need to be in the range [0.01, 10.0]</w:t>
+      </w:r>
+      <w:hyperlink r:id="rId11" w:anchor="footnote_1" w:tooltip="" w:history="1">
+        <w:r>
+          <w:rPr>
+            <w:rStyle w:val="Hyperlink"/>
+            <w:rFonts w:ascii="Times New Roman" w:hAnsi="Times New Roman" w:cs="Times New Roman"/>
+            <w:sz w:val="24"/>
+            <w:szCs w:val="24"/>
+            <w:vertAlign w:val="superscript"/>
+          </w:rPr>
+          <w:t>[1]</w:t>
+        </w:r>
+      </w:hyperlink>
       <w:r>
         <w:rPr>
           <w:rFonts w:ascii="Times New Roman" w:hAnsi="Times New Roman" w:cs="Times New Roman"/>
@@ -782,18 +638,42 @@
         <w:spacing w:after="0" w:line="240" w:lineRule="auto"/>
         <w:rPr>
           <w:rFonts w:ascii="Times New Roman" w:eastAsia="Times New Roman" w:hAnsi="Times New Roman" w:cs="Times New Roman"/>
+          <w:sz w:val="24"/>
+          <w:szCs w:val="24"/>
+        </w:rPr>
+      </w:pPr>
+      <w:r>
+        <w:t>Suggested command: “size”</w:t>
+      </w:r>
+    </w:p>
+    <w:p>
+      <w:pPr>
+        <w:spacing w:after="0" w:line="240" w:lineRule="auto"/>
+        <w:rPr>
+          <w:rFonts w:ascii="Times New Roman" w:eastAsia="Times New Roman" w:hAnsi="Times New Roman" w:cs="Times New Roman"/>
           <w:b/>
           <w:sz w:val="28"/>
           <w:szCs w:val="28"/>
         </w:rPr>
       </w:pPr>
-      <w:r>
+    </w:p>
+    <w:p>
+      <w:pPr>
+        <w:spacing w:after="0" w:line="240" w:lineRule="auto"/>
         <w:rPr>
           <w:rFonts w:ascii="Times New Roman" w:eastAsia="Times New Roman" w:hAnsi="Times New Roman" w:cs="Times New Roman"/>
           <w:b/>
           <w:sz w:val="28"/>
           <w:szCs w:val="28"/>
         </w:rPr>
+      </w:pPr>
+      <w:r>
+        <w:rPr>
+          <w:rFonts w:ascii="Times New Roman" w:eastAsia="Times New Roman" w:hAnsi="Times New Roman" w:cs="Times New Roman"/>
+          <w:b/>
+          <w:sz w:val="28"/>
+          <w:szCs w:val="28"/>
+        </w:rPr>
         <w:t>Change Rotation:</w:t>
       </w:r>
     </w:p>
@@ -806,7 +686,7 @@
           <w:szCs w:val="24"/>
         </w:rPr>
       </w:pPr>
-      <w:hyperlink r:id="rId10" w:history="1">
+      <w:hyperlink r:id="rId12" w:history="1">
         <w:r>
           <w:rPr>
             <w:rStyle w:val="Hyperlink"/>
@@ -877,25 +757,7 @@
           <w:sz w:val="24"/>
           <w:szCs w:val="24"/>
         </w:rPr>
-        <w:t xml:space="preserve">//I </w:t>
-      </w:r>
-      <w:proofErr w:type="gramStart"/>
-      <w:r>
-        <w:rPr>
-          <w:rFonts w:ascii="Times New Roman" w:hAnsi="Times New Roman" w:cs="Times New Roman"/>
-          <w:sz w:val="24"/>
-          <w:szCs w:val="24"/>
-        </w:rPr>
-        <w:t>have</w:t>
-      </w:r>
-      <w:proofErr w:type="gramEnd"/>
-      <w:r>
-        <w:rPr>
-          <w:rFonts w:ascii="Times New Roman" w:hAnsi="Times New Roman" w:cs="Times New Roman"/>
-          <w:sz w:val="24"/>
-          <w:szCs w:val="24"/>
-        </w:rPr>
-        <w:t xml:space="preserve"> the code for rotation</w:t>
+        <w:t>//I have the code for rotation</w:t>
       </w:r>
     </w:p>
     <w:p>
@@ -930,72 +792,63 @@
           <w:sz w:val="24"/>
           <w:szCs w:val="24"/>
         </w:rPr>
-        <w:t xml:space="preserve">—(vector </w:t>
-      </w:r>
-      <w:proofErr w:type="spellStart"/>
-      <w:r>
-        <w:rPr>
-          <w:rFonts w:ascii="Times New Roman" w:hAnsi="Times New Roman" w:cs="Times New Roman"/>
-          <w:sz w:val="24"/>
-          <w:szCs w:val="24"/>
-        </w:rPr>
-        <w:t>angleRotation</w:t>
-      </w:r>
-      <w:proofErr w:type="spellEnd"/>
-      <w:r>
-        <w:rPr>
-          <w:rFonts w:ascii="Times New Roman" w:hAnsi="Times New Roman" w:cs="Times New Roman"/>
-          <w:sz w:val="24"/>
-          <w:szCs w:val="24"/>
-        </w:rPr>
-        <w:t>)</w:t>
-      </w:r>
-    </w:p>
-    <w:p>
-      <w:pPr>
-        <w:spacing w:after="0" w:line="240" w:lineRule="auto"/>
-        <w:rPr>
-          <w:rFonts w:ascii="Times New Roman" w:hAnsi="Times New Roman" w:cs="Times New Roman"/>
-          <w:sz w:val="24"/>
-          <w:szCs w:val="24"/>
-        </w:rPr>
-      </w:pPr>
-      <w:r>
-        <w:rPr>
-          <w:rFonts w:ascii="Times New Roman" w:hAnsi="Times New Roman" w:cs="Times New Roman"/>
-          <w:sz w:val="24"/>
-          <w:szCs w:val="24"/>
-        </w:rPr>
-        <w:tab/>
-      </w:r>
-      <w:r>
-        <w:rPr>
-          <w:rFonts w:ascii="Times New Roman" w:hAnsi="Times New Roman" w:cs="Times New Roman"/>
-          <w:sz w:val="24"/>
-          <w:szCs w:val="24"/>
-        </w:rPr>
-        <w:tab/>
-      </w:r>
-      <w:proofErr w:type="spellStart"/>
-      <w:proofErr w:type="gramStart"/>
-      <w:r>
-        <w:rPr>
-          <w:rFonts w:ascii="Times New Roman" w:hAnsi="Times New Roman" w:cs="Times New Roman"/>
-          <w:sz w:val="24"/>
-          <w:szCs w:val="24"/>
-        </w:rPr>
-        <w:t>angleRotation</w:t>
-      </w:r>
-      <w:proofErr w:type="spellEnd"/>
-      <w:proofErr w:type="gramEnd"/>
-      <w:r>
-        <w:rPr>
-          <w:rFonts w:ascii="Times New Roman" w:hAnsi="Times New Roman" w:cs="Times New Roman"/>
-          <w:sz w:val="24"/>
-          <w:szCs w:val="24"/>
-        </w:rPr>
-        <w:t xml:space="preserve">—  &lt; x-rotation, y-rotation,  z-rotation &gt; </w:t>
-      </w:r>
+        <w:t>—(vector angleRotation)</w:t>
+      </w:r>
+    </w:p>
+    <w:p>
+      <w:pPr>
+        <w:spacing w:after="0" w:line="240" w:lineRule="auto"/>
+        <w:rPr>
+          <w:rFonts w:ascii="Times New Roman" w:hAnsi="Times New Roman" w:cs="Times New Roman"/>
+          <w:sz w:val="24"/>
+          <w:szCs w:val="24"/>
+        </w:rPr>
+      </w:pPr>
+      <w:r>
+        <w:rPr>
+          <w:rFonts w:ascii="Times New Roman" w:hAnsi="Times New Roman" w:cs="Times New Roman"/>
+          <w:sz w:val="24"/>
+          <w:szCs w:val="24"/>
+        </w:rPr>
+        <w:tab/>
+      </w:r>
+      <w:r>
+        <w:rPr>
+          <w:rFonts w:ascii="Times New Roman" w:hAnsi="Times New Roman" w:cs="Times New Roman"/>
+          <w:sz w:val="24"/>
+          <w:szCs w:val="24"/>
+        </w:rPr>
+        <w:tab/>
+        <w:t xml:space="preserve">angleRotation—  &lt; x-rotation, y-rotation,  z-rotation &gt; </w:t>
+      </w:r>
+    </w:p>
+    <w:p>
+      <w:pPr>
+        <w:spacing w:after="0" w:line="240" w:lineRule="auto"/>
+      </w:pPr>
+    </w:p>
+    <w:p>
+      <w:pPr>
+        <w:spacing w:after="0" w:line="240" w:lineRule="auto"/>
+        <w:rPr>
+          <w:rFonts w:ascii="Times New Roman" w:eastAsia="Times New Roman" w:hAnsi="Times New Roman" w:cs="Times New Roman"/>
+          <w:sz w:val="24"/>
+          <w:szCs w:val="24"/>
+        </w:rPr>
+      </w:pPr>
+      <w:r>
+        <w:t>Suggested command: “rotation”</w:t>
+      </w:r>
+    </w:p>
+    <w:p>
+      <w:pPr>
+        <w:spacing w:after="0" w:line="240" w:lineRule="auto"/>
+        <w:rPr>
+          <w:rFonts w:ascii="Times New Roman" w:eastAsia="Times New Roman" w:hAnsi="Times New Roman" w:cs="Times New Roman"/>
+          <w:sz w:val="24"/>
+          <w:szCs w:val="24"/>
+        </w:rPr>
+      </w:pPr>
     </w:p>
     <w:p>
       <w:pPr>
@@ -1040,7 +893,7 @@
           <w:shd w:val="clear" w:color="auto" w:fill="F4F8FB"/>
         </w:rPr>
       </w:pPr>
-      <w:hyperlink r:id="rId11" w:history="1">
+      <w:hyperlink r:id="rId13" w:history="1">
         <w:r>
           <w:rPr>
             <w:rStyle w:val="Hyperlink"/>
@@ -1093,7 +946,6 @@
         </w:rPr>
         <w:t xml:space="preserve"> </w:t>
       </w:r>
-      <w:proofErr w:type="gramStart"/>
       <w:r>
         <w:rPr>
           <w:rStyle w:val="mw-headline"/>
@@ -1107,7 +959,20 @@
         </w:rPr>
         <w:t xml:space="preserve">( </w:t>
       </w:r>
-      <w:proofErr w:type="gramEnd"/>
+      <w:hyperlink r:id="rId14" w:tooltip="Vector" w:history="1">
+        <w:r>
+          <w:rPr>
+            <w:rStyle w:val="Hyperlink"/>
+            <w:rFonts w:ascii="Times New Roman" w:hAnsi="Times New Roman" w:cs="Times New Roman"/>
+            <w:b/>
+            <w:bCs/>
+            <w:sz w:val="24"/>
+            <w:szCs w:val="24"/>
+            <w:shd w:val="clear" w:color="auto" w:fill="F4F8FB"/>
+          </w:rPr>
+          <w:t>vector</w:t>
+        </w:r>
+      </w:hyperlink>
       <w:r>
         <w:rPr>
           <w:rStyle w:val="mw-headline"/>
@@ -1119,70 +984,6 @@
           <w:szCs w:val="24"/>
           <w:shd w:val="clear" w:color="auto" w:fill="F4F8FB"/>
         </w:rPr>
-        <w:fldChar w:fldCharType="begin"/>
-      </w:r>
-      <w:r>
-        <w:rPr>
-          <w:rStyle w:val="mw-headline"/>
-          <w:rFonts w:ascii="Times New Roman" w:hAnsi="Times New Roman" w:cs="Times New Roman"/>
-          <w:b/>
-          <w:bCs/>
-          <w:color w:val="546368"/>
-          <w:sz w:val="24"/>
-          <w:szCs w:val="24"/>
-          <w:shd w:val="clear" w:color="auto" w:fill="F4F8FB"/>
-        </w:rPr>
-        <w:instrText xml:space="preserve"> HYPERLINK "http://wiki.secondlife.com/wiki/Vector" \o "Vector" </w:instrText>
-      </w:r>
-      <w:r>
-        <w:rPr>
-          <w:rStyle w:val="mw-headline"/>
-          <w:rFonts w:ascii="Times New Roman" w:hAnsi="Times New Roman" w:cs="Times New Roman"/>
-          <w:b/>
-          <w:bCs/>
-          <w:color w:val="546368"/>
-          <w:sz w:val="24"/>
-          <w:szCs w:val="24"/>
-          <w:shd w:val="clear" w:color="auto" w:fill="F4F8FB"/>
-        </w:rPr>
-        <w:fldChar w:fldCharType="separate"/>
-      </w:r>
-      <w:r>
-        <w:rPr>
-          <w:rStyle w:val="Hyperlink"/>
-          <w:rFonts w:ascii="Times New Roman" w:hAnsi="Times New Roman" w:cs="Times New Roman"/>
-          <w:b/>
-          <w:bCs/>
-          <w:sz w:val="24"/>
-          <w:szCs w:val="24"/>
-          <w:shd w:val="clear" w:color="auto" w:fill="F4F8FB"/>
-        </w:rPr>
-        <w:t>vector</w:t>
-      </w:r>
-      <w:r>
-        <w:rPr>
-          <w:rStyle w:val="mw-headline"/>
-          <w:rFonts w:ascii="Times New Roman" w:hAnsi="Times New Roman" w:cs="Times New Roman"/>
-          <w:b/>
-          <w:bCs/>
-          <w:color w:val="546368"/>
-          <w:sz w:val="24"/>
-          <w:szCs w:val="24"/>
-          <w:shd w:val="clear" w:color="auto" w:fill="F4F8FB"/>
-        </w:rPr>
-        <w:fldChar w:fldCharType="end"/>
-      </w:r>
-      <w:r>
-        <w:rPr>
-          <w:rStyle w:val="mw-headline"/>
-          <w:rFonts w:ascii="Times New Roman" w:hAnsi="Times New Roman" w:cs="Times New Roman"/>
-          <w:b/>
-          <w:bCs/>
-          <w:color w:val="546368"/>
-          <w:sz w:val="24"/>
-          <w:szCs w:val="24"/>
-          <w:shd w:val="clear" w:color="auto" w:fill="F4F8FB"/>
-        </w:rPr>
         <w:t xml:space="preserve"> pos)</w:t>
       </w:r>
     </w:p>
@@ -1196,7 +997,6 @@
           <w:szCs w:val="24"/>
         </w:rPr>
       </w:pPr>
-      <w:proofErr w:type="gramStart"/>
       <w:r>
         <w:rPr>
           <w:rFonts w:ascii="Times New Roman" w:eastAsia="Times New Roman" w:hAnsi="Times New Roman" w:cs="Times New Roman"/>
@@ -1221,16 +1021,7 @@
           <w:sz w:val="24"/>
           <w:szCs w:val="24"/>
         </w:rPr>
-        <w:t xml:space="preserve"> without using physics.</w:t>
-      </w:r>
-      <w:proofErr w:type="gramEnd"/>
-      <w:r>
-        <w:rPr>
-          <w:rFonts w:ascii="Times New Roman" w:eastAsia="Times New Roman" w:hAnsi="Times New Roman" w:cs="Times New Roman"/>
-          <w:sz w:val="24"/>
-          <w:szCs w:val="24"/>
-        </w:rPr>
-        <w:t xml:space="preserve"> </w:t>
+        <w:t xml:space="preserve"> without using physics. </w:t>
       </w:r>
     </w:p>
     <w:p>
@@ -1249,25 +1040,7 @@
           <w:sz w:val="24"/>
           <w:szCs w:val="24"/>
         </w:rPr>
-        <w:t xml:space="preserve">Vector </w:t>
-      </w:r>
-      <w:proofErr w:type="spellStart"/>
-      <w:r>
-        <w:rPr>
-          <w:rFonts w:ascii="Times New Roman" w:eastAsia="Times New Roman" w:hAnsi="Times New Roman" w:cs="Times New Roman"/>
-          <w:sz w:val="24"/>
-          <w:szCs w:val="24"/>
-        </w:rPr>
-        <w:t>pos</w:t>
-      </w:r>
-      <w:proofErr w:type="spellEnd"/>
-      <w:r>
-        <w:rPr>
-          <w:rFonts w:ascii="Times New Roman" w:eastAsia="Times New Roman" w:hAnsi="Times New Roman" w:cs="Times New Roman"/>
-          <w:sz w:val="24"/>
-          <w:szCs w:val="24"/>
-        </w:rPr>
-        <w:t xml:space="preserve"> – </w:t>
+        <w:t xml:space="preserve">Vector pos – </w:t>
       </w:r>
       <w:r>
         <w:rPr>
@@ -1277,7 +1050,7 @@
         </w:rPr>
         <w:t xml:space="preserve">position in </w:t>
       </w:r>
-      <w:hyperlink r:id="rId12" w:anchor="Region" w:tooltip="Viewer coordinate frames" w:history="1">
+      <w:hyperlink r:id="rId15" w:anchor="Region" w:tooltip="Viewer coordinate frames" w:history="1">
         <w:r>
           <w:rPr>
             <w:rFonts w:ascii="Times New Roman" w:eastAsia="Times New Roman" w:hAnsi="Times New Roman" w:cs="Times New Roman"/>
@@ -1297,7 +1070,7 @@
         </w:rPr>
         <w:t xml:space="preserve"> or </w:t>
       </w:r>
-      <w:hyperlink r:id="rId13" w:anchor="local" w:tooltip="Viewer coordinate frames" w:history="1">
+      <w:hyperlink r:id="rId16" w:anchor="local" w:tooltip="Viewer coordinate frames" w:history="1">
         <w:r>
           <w:rPr>
             <w:rFonts w:ascii="Times New Roman" w:eastAsia="Times New Roman" w:hAnsi="Times New Roman" w:cs="Times New Roman"/>
@@ -1317,7 +1090,7 @@
         </w:rPr>
         <w:t xml:space="preserve"> depending on the situation (see </w:t>
       </w:r>
-      <w:hyperlink r:id="rId14" w:anchor="Specification" w:tooltip="" w:history="1">
+      <w:hyperlink r:id="rId17" w:anchor="Specification" w:history="1">
         <w:r>
           <w:rPr>
             <w:rFonts w:ascii="Times New Roman" w:eastAsia="Times New Roman" w:hAnsi="Times New Roman" w:cs="Times New Roman"/>
@@ -1344,39 +1117,16 @@
       <w:pPr>
         <w:spacing w:before="100" w:beforeAutospacing="1" w:after="100" w:afterAutospacing="1" w:line="240" w:lineRule="auto"/>
         <w:ind w:firstLine="720"/>
-        <w:rPr>
-          <w:rFonts w:ascii="Times New Roman" w:eastAsia="Times New Roman" w:hAnsi="Times New Roman" w:cs="Times New Roman"/>
-          <w:sz w:val="24"/>
-          <w:szCs w:val="24"/>
-        </w:rPr>
-      </w:pPr>
-      <w:r>
-        <w:rPr>
-          <w:rFonts w:ascii="Times New Roman" w:eastAsia="Times New Roman" w:hAnsi="Times New Roman" w:cs="Times New Roman"/>
-          <w:sz w:val="24"/>
-          <w:szCs w:val="24"/>
-        </w:rPr>
-        <w:t xml:space="preserve">Movement is capped to 10m per call for unattached root </w:t>
-      </w:r>
-      <w:proofErr w:type="spellStart"/>
-      <w:r>
-        <w:rPr>
-          <w:rFonts w:ascii="Times New Roman" w:eastAsia="Times New Roman" w:hAnsi="Times New Roman" w:cs="Times New Roman"/>
-          <w:sz w:val="24"/>
-          <w:szCs w:val="24"/>
-        </w:rPr>
-        <w:t>prims</w:t>
-      </w:r>
-      <w:proofErr w:type="spellEnd"/>
-      <w:r>
-        <w:rPr>
-          <w:rFonts w:ascii="Times New Roman" w:eastAsia="Times New Roman" w:hAnsi="Times New Roman" w:cs="Times New Roman"/>
-          <w:sz w:val="24"/>
-          <w:szCs w:val="24"/>
-        </w:rPr>
-        <w:t>.</w:t>
-      </w:r>
-      <w:hyperlink r:id="rId15" w:anchor="footnote_1" w:tooltip="" w:history="1">
+      </w:pPr>
+      <w:r>
+        <w:rPr>
+          <w:rFonts w:ascii="Times New Roman" w:eastAsia="Times New Roman" w:hAnsi="Times New Roman" w:cs="Times New Roman"/>
+          <w:sz w:val="24"/>
+          <w:szCs w:val="24"/>
+        </w:rPr>
+        <w:t>Movement is capped to 10m per call for unattached root prims.</w:t>
+      </w:r>
+      <w:hyperlink r:id="rId18" w:anchor="footnote_1" w:history="1">
         <w:r>
           <w:rPr>
             <w:rFonts w:ascii="Times New Roman" w:eastAsia="Times New Roman" w:hAnsi="Times New Roman" w:cs="Times New Roman"/>
@@ -1393,6 +1143,20 @@
     <w:p>
       <w:pPr>
         <w:spacing w:after="0" w:line="240" w:lineRule="auto"/>
+        <w:rPr>
+          <w:rFonts w:ascii="Times New Roman" w:eastAsia="Times New Roman" w:hAnsi="Times New Roman" w:cs="Times New Roman"/>
+          <w:sz w:val="24"/>
+          <w:szCs w:val="24"/>
+        </w:rPr>
+      </w:pPr>
+      <w:r>
+        <w:lastRenderedPageBreak/>
+        <w:t>Suggested command: //WILL NOT BE IMPLEMENTED FOR NOW</w:t>
+      </w:r>
+    </w:p>
+    <w:p>
+      <w:pPr>
+        <w:spacing w:after="0" w:line="240" w:lineRule="auto"/>
         <w:ind w:left="2160"/>
         <w:rPr>
           <w:rFonts w:ascii="Times New Roman" w:eastAsia="Times New Roman" w:hAnsi="Times New Roman" w:cs="Times New Roman"/>
@@ -1431,39 +1195,19 @@
           <w:sz w:val="28"/>
           <w:szCs w:val="28"/>
         </w:rPr>
-        <w:t xml:space="preserve">Advanced Prim </w:t>
-      </w:r>
-      <w:proofErr w:type="spellStart"/>
-      <w:r>
-        <w:rPr>
-          <w:rFonts w:ascii="Times New Roman" w:eastAsia="Times New Roman" w:hAnsi="Times New Roman" w:cs="Times New Roman"/>
-          <w:b/>
-          <w:sz w:val="28"/>
-          <w:szCs w:val="28"/>
-        </w:rPr>
-        <w:t>Params</w:t>
-      </w:r>
-      <w:proofErr w:type="spellEnd"/>
-      <w:r>
-        <w:rPr>
-          <w:rFonts w:ascii="Times New Roman" w:eastAsia="Times New Roman" w:hAnsi="Times New Roman" w:cs="Times New Roman"/>
-          <w:b/>
-          <w:sz w:val="28"/>
-          <w:szCs w:val="28"/>
-        </w:rPr>
-        <w:t>:</w:t>
-      </w:r>
-    </w:p>
-    <w:p>
-      <w:pPr>
-        <w:spacing w:after="0" w:line="240" w:lineRule="auto"/>
-        <w:rPr>
-          <w:rFonts w:ascii="Times New Roman" w:eastAsia="Times New Roman" w:hAnsi="Times New Roman" w:cs="Times New Roman"/>
-          <w:sz w:val="24"/>
-          <w:szCs w:val="24"/>
-        </w:rPr>
-      </w:pPr>
-      <w:hyperlink r:id="rId16" w:history="1">
+        <w:t>Advanced Prim Params:</w:t>
+      </w:r>
+    </w:p>
+    <w:p>
+      <w:pPr>
+        <w:spacing w:after="0" w:line="240" w:lineRule="auto"/>
+        <w:rPr>
+          <w:rFonts w:ascii="Times New Roman" w:eastAsia="Times New Roman" w:hAnsi="Times New Roman" w:cs="Times New Roman"/>
+          <w:sz w:val="24"/>
+          <w:szCs w:val="24"/>
+        </w:rPr>
+      </w:pPr>
+      <w:hyperlink r:id="rId19" w:history="1">
         <w:r>
           <w:rPr>
             <w:rStyle w:val="Hyperlink"/>
@@ -1500,19 +1244,8 @@
           <w:sz w:val="24"/>
           <w:szCs w:val="24"/>
         </w:rPr>
-        <w:lastRenderedPageBreak/>
-        <w:t xml:space="preserve">Note: The “|” denotes choices. </w:t>
-      </w:r>
-      <w:proofErr w:type="gramStart"/>
-      <w:r>
-        <w:rPr>
-          <w:rFonts w:ascii="Times New Roman" w:eastAsia="Times New Roman" w:hAnsi="Times New Roman" w:cs="Times New Roman"/>
-          <w:sz w:val="24"/>
-          <w:szCs w:val="24"/>
-        </w:rPr>
-        <w:t>Must choose at one.</w:t>
-      </w:r>
-      <w:proofErr w:type="gramEnd"/>
+        <w:t>Note: The “|” denotes choices. Must choose at one.</w:t>
+      </w:r>
     </w:p>
     <w:p>
       <w:pPr>
@@ -1599,25 +1332,7 @@
           <w:sz w:val="24"/>
           <w:szCs w:val="24"/>
         </w:rPr>
-        <w:t>—</w:t>
-      </w:r>
-      <w:proofErr w:type="gramStart"/>
-      <w:r>
-        <w:rPr>
-          <w:rFonts w:ascii="Times New Roman" w:eastAsia="Times New Roman" w:hAnsi="Times New Roman" w:cs="Times New Roman"/>
-          <w:sz w:val="24"/>
-          <w:szCs w:val="24"/>
-        </w:rPr>
-        <w:t>( type</w:t>
-      </w:r>
-      <w:proofErr w:type="gramEnd"/>
-      <w:r>
-        <w:rPr>
-          <w:rFonts w:ascii="Times New Roman" w:eastAsia="Times New Roman" w:hAnsi="Times New Roman" w:cs="Times New Roman"/>
-          <w:sz w:val="24"/>
-          <w:szCs w:val="24"/>
-        </w:rPr>
-        <w:t xml:space="preserve"> )</w:t>
+        <w:t>—( type )</w:t>
       </w:r>
     </w:p>
     <w:p>
@@ -1703,7 +1418,38 @@
     <w:p>
       <w:pPr>
         <w:spacing w:after="0" w:line="240" w:lineRule="auto"/>
-        <w:ind w:left="1440"/>
+        <w:rPr>
+          <w:rFonts w:ascii="Times New Roman" w:eastAsia="Times New Roman" w:hAnsi="Times New Roman" w:cs="Times New Roman"/>
+          <w:sz w:val="24"/>
+          <w:szCs w:val="24"/>
+        </w:rPr>
+      </w:pPr>
+      <w:r>
+        <w:rPr>
+          <w:rFonts w:ascii="Times New Roman" w:eastAsia="Times New Roman" w:hAnsi="Times New Roman" w:cs="Times New Roman"/>
+          <w:sz w:val="24"/>
+          <w:szCs w:val="24"/>
+        </w:rPr>
+        <w:tab/>
+      </w:r>
+    </w:p>
+    <w:p>
+      <w:pPr>
+        <w:spacing w:after="0" w:line="240" w:lineRule="auto"/>
+        <w:ind w:firstLine="720"/>
+        <w:rPr>
+          <w:rFonts w:ascii="Times New Roman" w:eastAsia="Times New Roman" w:hAnsi="Times New Roman" w:cs="Times New Roman"/>
+          <w:sz w:val="24"/>
+          <w:szCs w:val="24"/>
+        </w:rPr>
+      </w:pPr>
+      <w:r>
+        <w:t>Suggested command: “type”</w:t>
+      </w:r>
+    </w:p>
+    <w:p>
+      <w:pPr>
+        <w:spacing w:after="0" w:line="240" w:lineRule="auto"/>
         <w:rPr>
           <w:rFonts w:ascii="Times New Roman" w:eastAsia="Times New Roman" w:hAnsi="Times New Roman" w:cs="Times New Roman"/>
           <w:sz w:val="24"/>
@@ -1786,25 +1532,7 @@
           <w:sz w:val="24"/>
           <w:szCs w:val="24"/>
         </w:rPr>
-        <w:t>—</w:t>
-      </w:r>
-      <w:proofErr w:type="gramStart"/>
-      <w:r>
-        <w:rPr>
-          <w:rFonts w:ascii="Times New Roman" w:eastAsia="Times New Roman" w:hAnsi="Times New Roman" w:cs="Times New Roman"/>
-          <w:sz w:val="24"/>
-          <w:szCs w:val="24"/>
-        </w:rPr>
-        <w:t>( material</w:t>
-      </w:r>
-      <w:proofErr w:type="gramEnd"/>
-      <w:r>
-        <w:rPr>
-          <w:rFonts w:ascii="Times New Roman" w:eastAsia="Times New Roman" w:hAnsi="Times New Roman" w:cs="Times New Roman"/>
-          <w:sz w:val="24"/>
-          <w:szCs w:val="24"/>
-        </w:rPr>
-        <w:t>)</w:t>
+        <w:t>—( material)</w:t>
       </w:r>
     </w:p>
     <w:p>
@@ -1848,6 +1576,37 @@
           <w:szCs w:val="24"/>
         </w:rPr>
         <w:t>Stone | Metal | Glass | Wood | Flesh | Plastic | Rubber</w:t>
+      </w:r>
+    </w:p>
+    <w:p>
+      <w:pPr>
+        <w:spacing w:after="0" w:line="240" w:lineRule="auto"/>
+        <w:rPr>
+          <w:rFonts w:ascii="Times New Roman" w:eastAsia="Times New Roman" w:hAnsi="Times New Roman" w:cs="Times New Roman"/>
+          <w:sz w:val="24"/>
+          <w:szCs w:val="24"/>
+        </w:rPr>
+      </w:pPr>
+    </w:p>
+    <w:p>
+      <w:pPr>
+        <w:spacing w:after="0" w:line="240" w:lineRule="auto"/>
+        <w:rPr>
+          <w:rFonts w:ascii="Times New Roman" w:eastAsia="Times New Roman" w:hAnsi="Times New Roman" w:cs="Times New Roman"/>
+          <w:sz w:val="24"/>
+          <w:szCs w:val="24"/>
+        </w:rPr>
+      </w:pPr>
+      <w:r>
+        <w:rPr>
+          <w:rFonts w:ascii="Times New Roman" w:eastAsia="Times New Roman" w:hAnsi="Times New Roman" w:cs="Times New Roman"/>
+          <w:sz w:val="24"/>
+          <w:szCs w:val="24"/>
+        </w:rPr>
+        <w:tab/>
+      </w:r>
+      <w:r>
+        <w:t>Suggested command: “material”</w:t>
       </w:r>
     </w:p>
     <w:p>
@@ -1935,25 +1694,7 @@
           <w:sz w:val="24"/>
           <w:szCs w:val="24"/>
         </w:rPr>
-        <w:t>—</w:t>
-      </w:r>
-      <w:proofErr w:type="gramStart"/>
-      <w:r>
-        <w:rPr>
-          <w:rFonts w:ascii="Times New Roman" w:eastAsia="Times New Roman" w:hAnsi="Times New Roman" w:cs="Times New Roman"/>
-          <w:sz w:val="24"/>
-          <w:szCs w:val="24"/>
-        </w:rPr>
-        <w:t>( face</w:t>
-      </w:r>
-      <w:proofErr w:type="gramEnd"/>
-      <w:r>
-        <w:rPr>
-          <w:rFonts w:ascii="Times New Roman" w:eastAsia="Times New Roman" w:hAnsi="Times New Roman" w:cs="Times New Roman"/>
-          <w:sz w:val="24"/>
-          <w:szCs w:val="24"/>
-        </w:rPr>
-        <w:t>, shiny, bump)</w:t>
+        <w:t>—( face, shiny, bump)</w:t>
       </w:r>
     </w:p>
     <w:p>
@@ -2056,25 +1797,38 @@
           <w:sz w:val="24"/>
           <w:szCs w:val="24"/>
         </w:rPr>
-        <w:t xml:space="preserve">Bump – None | Bright | Dark | Wood | Bark | Bricks | Checker | Concrete | Tile | Stone | Disks | Gravel | Blobs | Siding | </w:t>
-      </w:r>
-      <w:proofErr w:type="spellStart"/>
-      <w:r>
-        <w:rPr>
-          <w:rFonts w:ascii="Times New Roman" w:eastAsia="Times New Roman" w:hAnsi="Times New Roman" w:cs="Times New Roman"/>
-          <w:sz w:val="24"/>
-          <w:szCs w:val="24"/>
-        </w:rPr>
-        <w:t>Largetile</w:t>
-      </w:r>
-      <w:proofErr w:type="spellEnd"/>
-      <w:r>
-        <w:rPr>
-          <w:rFonts w:ascii="Times New Roman" w:eastAsia="Times New Roman" w:hAnsi="Times New Roman" w:cs="Times New Roman"/>
-          <w:sz w:val="24"/>
-          <w:szCs w:val="24"/>
-        </w:rPr>
-        <w:t xml:space="preserve"> | Stucco | Suction | Weave</w:t>
+        <w:t>Bump – None | Bright | Dark | Wood | Bark | Bricks | Checker | Concrete | Tile | Stone | Disks | Gravel | Blobs | Siding | Largetile | Stucco | Suction | Weave</w:t>
+      </w:r>
+    </w:p>
+    <w:p>
+      <w:pPr>
+        <w:spacing w:after="0" w:line="240" w:lineRule="auto"/>
+        <w:rPr>
+          <w:rFonts w:ascii="Times New Roman" w:eastAsia="Times New Roman" w:hAnsi="Times New Roman" w:cs="Times New Roman"/>
+          <w:sz w:val="24"/>
+          <w:szCs w:val="24"/>
+        </w:rPr>
+      </w:pPr>
+    </w:p>
+    <w:p>
+      <w:pPr>
+        <w:spacing w:after="0" w:line="240" w:lineRule="auto"/>
+        <w:rPr>
+          <w:rFonts w:ascii="Times New Roman" w:eastAsia="Times New Roman" w:hAnsi="Times New Roman" w:cs="Times New Roman"/>
+          <w:sz w:val="24"/>
+          <w:szCs w:val="24"/>
+        </w:rPr>
+      </w:pPr>
+      <w:r>
+        <w:rPr>
+          <w:rFonts w:ascii="Times New Roman" w:eastAsia="Times New Roman" w:hAnsi="Times New Roman" w:cs="Times New Roman"/>
+          <w:sz w:val="24"/>
+          <w:szCs w:val="24"/>
+        </w:rPr>
+        <w:tab/>
+      </w:r>
+      <w:r>
+        <w:t>Suggested command: “shiny”</w:t>
       </w:r>
     </w:p>
     <w:p>
@@ -2505,7 +2259,7 @@
   <w:style w:type="paragraph" w:default="1" w:styleId="Normal">
     <w:name w:val="Normal"/>
     <w:qFormat/>
-    <w:rsid w:val="006345EB"/>
+    <w:rsid w:val="00BF0F77"/>
   </w:style>
   <w:style w:type="paragraph" w:styleId="Heading3">
     <w:name w:val="heading 3"/>
